--- a/夏虎简历.docx
+++ b/夏虎简历.docx
@@ -100,8 +100,10 @@
           <w:sz w:val="32"/>
           <w:szCs w:val="32"/>
         </w:rPr>
-        <w:t>java开发工程师（实习）</w:t>
-      </w:r>
+        <w:t>java开发工程师</w:t>
+      </w:r>
+      <w:bookmarkStart w:id="0" w:name="_GoBack"/>
+      <w:bookmarkEnd w:id="0"/>
     </w:p>
     <w:p>
       <w:pPr>
@@ -354,9 +356,15 @@
     </w:p>
     <w:p>
       <w:pPr>
-        <w:spacing w:beforeLines="50" w:before="156"/>
-        <w:rPr>
-          <w:rFonts w:ascii="宋体" w:hAnsi="宋体"/>
+        <w:tabs>
+          <w:tab w:val="right" w:pos="8726"/>
+        </w:tabs>
+        <w:spacing w:line="360" w:lineRule="auto"/>
+        <w:ind w:leftChars="-295" w:left="-352" w:hangingChars="95" w:hanging="267"/>
+        <w:rPr>
+          <w:b/>
+          <w:bCs/>
+          <w:sz w:val="24"/>
         </w:rPr>
       </w:pPr>
       <w:r>
@@ -367,8 +375,31 @@
           <w:sz w:val="28"/>
           <w:szCs w:val="28"/>
         </w:rPr>
-        <w:t>教育背景</w:t>
-      </w:r>
+        <w:t>职业技能</w:t>
+      </w:r>
+      <w:r>
+        <w:rPr>
+          <w:rFonts w:hint="eastAsia"/>
+          <w:b/>
+          <w:bCs/>
+          <w:sz w:val="24"/>
+        </w:rPr>
+        <w:t>：</w:t>
+      </w:r>
+    </w:p>
+    <w:p>
+      <w:pPr>
+        <w:tabs>
+          <w:tab w:val="right" w:pos="8726"/>
+        </w:tabs>
+        <w:spacing w:line="360" w:lineRule="auto"/>
+        <w:ind w:leftChars="-295" w:left="-352" w:hangingChars="95" w:hanging="267"/>
+        <w:rPr>
+          <w:bCs/>
+          <w:sz w:val="22"/>
+          <w:szCs w:val="28"/>
+        </w:rPr>
+      </w:pPr>
       <w:r>
         <w:rPr>
           <w:rFonts w:hint="eastAsia"/>
@@ -379,849 +410,769 @@
         </w:rPr>
         <w:t xml:space="preserve"> </w:t>
       </w:r>
-    </w:p>
-    <w:p>
-      <w:pPr>
-        <w:spacing w:beforeLines="50" w:before="156"/>
-      </w:pPr>
-      <w:r>
-        <w:rPr>
-          <w:rFonts w:hint="eastAsia"/>
-        </w:rPr>
-        <w:t>毕业院校：</w:t>
-      </w:r>
-      <w:r>
-        <w:rPr>
-          <w:rFonts w:hint="eastAsia"/>
-          <w:b/>
-        </w:rPr>
-        <w:t>武汉软件工程职业学院</w:t>
-      </w:r>
-      <w:r>
-        <w:rPr>
-          <w:rFonts w:hint="eastAsia"/>
-          <w:b/>
-        </w:rPr>
-        <w:t xml:space="preserve">   </w:t>
-      </w:r>
-      <w:r>
-        <w:rPr>
-          <w:rFonts w:hint="eastAsia"/>
-          <w:b/>
-        </w:rPr>
-        <w:t>计算机网络技术</w:t>
-      </w:r>
-      <w:r>
-        <w:rPr>
-          <w:rFonts w:hint="eastAsia"/>
-          <w:b/>
-        </w:rPr>
-        <w:t>专业</w:t>
-      </w:r>
-    </w:p>
-    <w:p>
-      <w:pPr>
-        <w:spacing w:beforeLines="50" w:before="156"/>
-        <w:ind w:left="1084" w:hangingChars="450" w:hanging="1084"/>
-        <w:jc w:val="left"/>
-      </w:pPr>
-      <w:r>
-        <w:rPr>
-          <w:b/>
-          <w:bCs/>
-          <w:noProof/>
-          <w:sz w:val="24"/>
-        </w:rPr>
-        <w:drawing>
-          <wp:anchor distT="0" distB="0" distL="114300" distR="114300" simplePos="0" relativeHeight="251662336" behindDoc="1" locked="0" layoutInCell="1" allowOverlap="1">
-            <wp:simplePos x="0" y="0"/>
-            <wp:positionH relativeFrom="column">
-              <wp:posOffset>-760095</wp:posOffset>
-            </wp:positionH>
-            <wp:positionV relativeFrom="paragraph">
-              <wp:posOffset>414655</wp:posOffset>
-            </wp:positionV>
-            <wp:extent cx="6372860" cy="615315"/>
-            <wp:effectExtent l="0" t="0" r="0" b="0"/>
-            <wp:wrapNone/>
-            <wp:docPr id="7" name="图片 5"/>
-            <wp:cNvGraphicFramePr>
-              <a:graphicFrameLocks xmlns:a="http://schemas.openxmlformats.org/drawingml/2006/main" noChangeAspect="1"/>
-            </wp:cNvGraphicFramePr>
-            <a:graphic xmlns:a="http://schemas.openxmlformats.org/drawingml/2006/main">
-              <a:graphicData uri="http://schemas.openxmlformats.org/drawingml/2006/picture">
-                <pic:pic xmlns:pic="http://schemas.openxmlformats.org/drawingml/2006/picture">
-                  <pic:nvPicPr>
-                    <pic:cNvPr id="0" name="图片 5"/>
-                    <pic:cNvPicPr>
-                      <a:picLocks noChangeAspect="1" noChangeArrowheads="1"/>
-                    </pic:cNvPicPr>
-                  </pic:nvPicPr>
-                  <pic:blipFill>
-                    <a:blip r:embed="rId9">
-                      <a:extLst>
-                        <a:ext uri="{28A0092B-C50C-407E-A947-70E740481C1C}">
-                          <a14:useLocalDpi xmlns:a14="http://schemas.microsoft.com/office/drawing/2010/main" val="0"/>
-                        </a:ext>
-                      </a:extLst>
-                    </a:blip>
-                    <a:srcRect l="-206" t="19357" r="1630" b="27808"/>
-                    <a:stretch>
-                      <a:fillRect/>
-                    </a:stretch>
-                  </pic:blipFill>
-                  <pic:spPr bwMode="auto">
-                    <a:xfrm>
-                      <a:off x="0" y="0"/>
-                      <a:ext cx="6372860" cy="615315"/>
-                    </a:xfrm>
-                    <a:prstGeom prst="rect">
-                      <a:avLst/>
-                    </a:prstGeom>
-                    <a:noFill/>
-                    <a:ln>
-                      <a:noFill/>
-                    </a:ln>
-                  </pic:spPr>
-                </pic:pic>
-              </a:graphicData>
-            </a:graphic>
-            <wp14:sizeRelH relativeFrom="page">
-              <wp14:pctWidth>0</wp14:pctWidth>
-            </wp14:sizeRelH>
-            <wp14:sizeRelV relativeFrom="page">
-              <wp14:pctHeight>0</wp14:pctHeight>
-            </wp14:sizeRelV>
-          </wp:anchor>
-        </w:drawing>
-      </w:r>
-      <w:r>
-        <w:rPr>
-          <w:rFonts w:hint="eastAsia"/>
-        </w:rPr>
-        <w:t>主修课程：</w:t>
-      </w:r>
-      <w:r>
-        <w:rPr>
-          <w:rFonts w:hint="eastAsia"/>
-        </w:rPr>
-        <w:t>网络互联，网络安全，</w:t>
-      </w:r>
-      <w:r>
-        <w:t>HTML+CSS</w:t>
-      </w:r>
-      <w:r>
-        <w:rPr>
-          <w:rFonts w:hint="eastAsia"/>
+      <w:r>
+        <w:rPr>
+          <w:b/>
+          <w:bCs/>
+          <w:sz w:val="28"/>
+          <w:szCs w:val="28"/>
+        </w:rPr>
+        <w:t xml:space="preserve">  </w:t>
+      </w:r>
+      <w:r>
+        <w:rPr>
+          <w:rFonts w:hint="eastAsia"/>
+          <w:bCs/>
+          <w:sz w:val="22"/>
+          <w:szCs w:val="28"/>
+        </w:rPr>
+        <w:t>1.</w:t>
+      </w:r>
+      <w:r>
+        <w:rPr>
+          <w:rFonts w:hint="eastAsia"/>
+          <w:bCs/>
+          <w:sz w:val="22"/>
+          <w:szCs w:val="28"/>
+        </w:rPr>
+        <w:t>熟悉</w:t>
+      </w:r>
+      <w:r>
+        <w:rPr>
+          <w:rFonts w:hint="eastAsia"/>
+          <w:bCs/>
+          <w:sz w:val="22"/>
+          <w:szCs w:val="28"/>
+        </w:rPr>
+        <w:t>Java</w:t>
+      </w:r>
+      <w:r>
+        <w:rPr>
+          <w:rFonts w:hint="eastAsia"/>
+          <w:bCs/>
+          <w:sz w:val="22"/>
+          <w:szCs w:val="28"/>
+        </w:rPr>
+        <w:t>编程，有良好的算法和编码能力，熟悉面向对象编程</w:t>
+      </w:r>
+    </w:p>
+    <w:p>
+      <w:pPr>
+        <w:tabs>
+          <w:tab w:val="right" w:pos="8726"/>
+        </w:tabs>
+        <w:spacing w:line="360" w:lineRule="auto"/>
+        <w:ind w:leftChars="-295" w:left="-619" w:firstLineChars="200" w:firstLine="440"/>
+        <w:rPr>
+          <w:bCs/>
+          <w:sz w:val="22"/>
+          <w:szCs w:val="28"/>
+        </w:rPr>
+      </w:pPr>
+      <w:r>
+        <w:rPr>
+          <w:rFonts w:hint="eastAsia"/>
+          <w:bCs/>
+          <w:sz w:val="22"/>
+          <w:szCs w:val="28"/>
+        </w:rPr>
+        <w:t>2.</w:t>
+      </w:r>
+      <w:r>
+        <w:rPr>
+          <w:rFonts w:hint="eastAsia"/>
+          <w:bCs/>
+          <w:sz w:val="22"/>
+          <w:szCs w:val="28"/>
+        </w:rPr>
+        <w:t>熟练使用</w:t>
+      </w:r>
+      <w:r>
+        <w:rPr>
+          <w:rFonts w:hint="eastAsia"/>
+          <w:bCs/>
+          <w:sz w:val="22"/>
+          <w:szCs w:val="28"/>
+        </w:rPr>
+        <w:t>SSH,SSM</w:t>
+      </w:r>
+      <w:r>
+        <w:rPr>
+          <w:rFonts w:hint="eastAsia"/>
+          <w:bCs/>
+          <w:sz w:val="22"/>
+          <w:szCs w:val="28"/>
+        </w:rPr>
+        <w:t>等</w:t>
+      </w:r>
+      <w:r>
+        <w:rPr>
+          <w:rFonts w:hint="eastAsia"/>
+          <w:bCs/>
+          <w:sz w:val="22"/>
+          <w:szCs w:val="28"/>
+        </w:rPr>
+        <w:t>java</w:t>
+      </w:r>
+      <w:r>
+        <w:rPr>
+          <w:rFonts w:hint="eastAsia"/>
+          <w:bCs/>
+          <w:sz w:val="22"/>
+          <w:szCs w:val="28"/>
+        </w:rPr>
+        <w:t>开源框架</w:t>
+      </w:r>
+    </w:p>
+    <w:p>
+      <w:pPr>
+        <w:tabs>
+          <w:tab w:val="right" w:pos="8726"/>
+        </w:tabs>
+        <w:spacing w:line="360" w:lineRule="auto"/>
+        <w:ind w:leftChars="-295" w:left="-410" w:hangingChars="95" w:hanging="209"/>
+        <w:rPr>
+          <w:bCs/>
+          <w:sz w:val="22"/>
+          <w:szCs w:val="28"/>
+        </w:rPr>
+      </w:pPr>
+      <w:r>
+        <w:rPr>
+          <w:bCs/>
+          <w:sz w:val="22"/>
+          <w:szCs w:val="28"/>
+        </w:rPr>
+        <w:tab/>
+        <w:t xml:space="preserve">  </w:t>
+      </w:r>
+      <w:r>
+        <w:rPr>
+          <w:rFonts w:hint="eastAsia"/>
+          <w:bCs/>
+          <w:sz w:val="22"/>
+          <w:szCs w:val="28"/>
+        </w:rPr>
+        <w:t>3.</w:t>
+      </w:r>
+      <w:r>
+        <w:rPr>
+          <w:rFonts w:hint="eastAsia"/>
+          <w:bCs/>
+          <w:sz w:val="22"/>
+          <w:szCs w:val="28"/>
+        </w:rPr>
+        <w:t>熟练使用</w:t>
+      </w:r>
+      <w:proofErr w:type="spellStart"/>
+      <w:r>
+        <w:rPr>
+          <w:rFonts w:hint="eastAsia"/>
+          <w:bCs/>
+          <w:sz w:val="22"/>
+          <w:szCs w:val="28"/>
+        </w:rPr>
+        <w:t>EasyUI,JavaScript</w:t>
+      </w:r>
+      <w:proofErr w:type="spellEnd"/>
+      <w:r>
+        <w:rPr>
+          <w:rFonts w:hint="eastAsia"/>
+          <w:bCs/>
+          <w:sz w:val="22"/>
+          <w:szCs w:val="28"/>
         </w:rPr>
         <w:t>，</w:t>
       </w:r>
       <w:r>
         <w:rPr>
           <w:rFonts w:hint="eastAsia"/>
-        </w:rPr>
-        <w:t>J</w:t>
-      </w:r>
-      <w:r>
-        <w:t>avaScript</w:t>
-      </w:r>
-      <w:r>
-        <w:rPr>
-          <w:rFonts w:hint="eastAsia"/>
+          <w:bCs/>
+          <w:sz w:val="22"/>
+          <w:szCs w:val="28"/>
+        </w:rPr>
+        <w:t>Ajax</w:t>
+      </w:r>
+      <w:r>
+        <w:rPr>
+          <w:rFonts w:hint="eastAsia"/>
+          <w:bCs/>
+          <w:sz w:val="22"/>
+          <w:szCs w:val="28"/>
         </w:rPr>
         <w:t>，</w:t>
       </w:r>
+      <w:r>
+        <w:rPr>
+          <w:rFonts w:hint="eastAsia"/>
+          <w:bCs/>
+          <w:sz w:val="22"/>
+          <w:szCs w:val="28"/>
+        </w:rPr>
+        <w:t>jQuery</w:t>
+      </w:r>
+      <w:r>
+        <w:rPr>
+          <w:rFonts w:hint="eastAsia"/>
+          <w:bCs/>
+          <w:sz w:val="22"/>
+          <w:szCs w:val="28"/>
+        </w:rPr>
+        <w:t>等前台开发技术</w:t>
+      </w:r>
+    </w:p>
+    <w:p>
+      <w:pPr>
+        <w:tabs>
+          <w:tab w:val="right" w:pos="8726"/>
+        </w:tabs>
+        <w:spacing w:line="360" w:lineRule="auto"/>
+        <w:ind w:leftChars="-295" w:left="-619" w:firstLineChars="200" w:firstLine="440"/>
+        <w:rPr>
+          <w:bCs/>
+          <w:sz w:val="22"/>
+          <w:szCs w:val="28"/>
+        </w:rPr>
+      </w:pPr>
+      <w:r>
+        <w:rPr>
+          <w:rFonts w:hint="eastAsia"/>
+          <w:bCs/>
+          <w:sz w:val="22"/>
+          <w:szCs w:val="28"/>
+        </w:rPr>
+        <w:t>4.</w:t>
+      </w:r>
+      <w:r>
+        <w:rPr>
+          <w:rFonts w:hint="eastAsia"/>
+          <w:bCs/>
+          <w:sz w:val="22"/>
+          <w:szCs w:val="28"/>
+        </w:rPr>
+        <w:t>熟练使用</w:t>
+      </w:r>
+      <w:r>
+        <w:rPr>
+          <w:rFonts w:hint="eastAsia"/>
+          <w:bCs/>
+          <w:sz w:val="22"/>
+          <w:szCs w:val="28"/>
+        </w:rPr>
+        <w:t>Linux</w:t>
+      </w:r>
+      <w:r>
+        <w:rPr>
+          <w:rFonts w:hint="eastAsia"/>
+          <w:bCs/>
+          <w:sz w:val="22"/>
+          <w:szCs w:val="28"/>
+        </w:rPr>
+        <w:t>操作系统</w:t>
+      </w:r>
+    </w:p>
+    <w:p>
+      <w:pPr>
+        <w:tabs>
+          <w:tab w:val="right" w:pos="8726"/>
+        </w:tabs>
+        <w:spacing w:line="360" w:lineRule="auto"/>
+        <w:ind w:leftChars="-295" w:left="-619" w:firstLineChars="200" w:firstLine="440"/>
+        <w:rPr>
+          <w:bCs/>
+          <w:sz w:val="22"/>
+          <w:szCs w:val="28"/>
+        </w:rPr>
+      </w:pPr>
+      <w:r>
+        <w:rPr>
+          <w:rFonts w:hint="eastAsia"/>
+          <w:bCs/>
+          <w:sz w:val="22"/>
+          <w:szCs w:val="28"/>
+        </w:rPr>
+        <w:t>5.</w:t>
+      </w:r>
+      <w:r>
+        <w:rPr>
+          <w:rFonts w:hint="eastAsia"/>
+          <w:bCs/>
+          <w:sz w:val="22"/>
+          <w:szCs w:val="28"/>
+        </w:rPr>
+        <w:t>熟练使用</w:t>
+      </w:r>
       <w:proofErr w:type="spellStart"/>
       <w:r>
         <w:rPr>
           <w:rFonts w:hint="eastAsia"/>
-        </w:rPr>
-        <w:t>J</w:t>
-      </w:r>
-      <w:r>
-        <w:t>Query</w:t>
+          <w:bCs/>
+          <w:sz w:val="22"/>
+          <w:szCs w:val="28"/>
+        </w:rPr>
+        <w:t>Git,Svn</w:t>
       </w:r>
       <w:proofErr w:type="spellEnd"/>
       <w:r>
         <w:rPr>
           <w:rFonts w:hint="eastAsia"/>
-        </w:rPr>
-        <w:t>，</w:t>
+          <w:bCs/>
+          <w:sz w:val="22"/>
+          <w:szCs w:val="28"/>
+        </w:rPr>
+        <w:t>进行版本控制</w:t>
+      </w:r>
+    </w:p>
+    <w:p>
+      <w:pPr>
+        <w:tabs>
+          <w:tab w:val="right" w:pos="8726"/>
+        </w:tabs>
+        <w:spacing w:line="360" w:lineRule="auto"/>
+        <w:ind w:leftChars="-295" w:left="-619" w:firstLineChars="200" w:firstLine="440"/>
+        <w:rPr>
+          <w:bCs/>
+          <w:sz w:val="22"/>
+          <w:szCs w:val="28"/>
+        </w:rPr>
+      </w:pPr>
+      <w:r>
+        <w:rPr>
+          <w:rFonts w:hint="eastAsia"/>
+          <w:bCs/>
+          <w:sz w:val="22"/>
+          <w:szCs w:val="28"/>
+        </w:rPr>
+        <w:t>6.</w:t>
+      </w:r>
+      <w:r>
+        <w:rPr>
+          <w:rFonts w:hint="eastAsia"/>
+          <w:bCs/>
+          <w:sz w:val="22"/>
+          <w:szCs w:val="28"/>
+        </w:rPr>
+        <w:t>熟练使用</w:t>
+      </w:r>
+      <w:r>
+        <w:rPr>
+          <w:rFonts w:hint="eastAsia"/>
+          <w:bCs/>
+          <w:sz w:val="22"/>
+          <w:szCs w:val="28"/>
+        </w:rPr>
+        <w:t>Maven</w:t>
+      </w:r>
+      <w:r>
+        <w:rPr>
+          <w:rFonts w:hint="eastAsia"/>
+          <w:bCs/>
+          <w:sz w:val="22"/>
+          <w:szCs w:val="28"/>
+        </w:rPr>
+        <w:t>进行项目管理</w:t>
+      </w:r>
+    </w:p>
+    <w:p>
+      <w:pPr>
+        <w:tabs>
+          <w:tab w:val="right" w:pos="8726"/>
+        </w:tabs>
+        <w:spacing w:line="360" w:lineRule="auto"/>
+        <w:ind w:leftChars="-295" w:left="-619" w:firstLineChars="200" w:firstLine="440"/>
+        <w:rPr>
+          <w:bCs/>
+          <w:sz w:val="22"/>
+          <w:szCs w:val="28"/>
+        </w:rPr>
+      </w:pPr>
+      <w:r>
+        <w:rPr>
+          <w:rFonts w:hint="eastAsia"/>
+          <w:bCs/>
+          <w:sz w:val="22"/>
+          <w:szCs w:val="28"/>
+        </w:rPr>
+        <w:t>7.</w:t>
+      </w:r>
+      <w:r>
+        <w:rPr>
+          <w:rFonts w:hint="eastAsia"/>
+          <w:bCs/>
+          <w:sz w:val="22"/>
+          <w:szCs w:val="28"/>
+        </w:rPr>
+        <w:t>了解使用</w:t>
       </w:r>
       <w:proofErr w:type="spellStart"/>
       <w:r>
         <w:rPr>
           <w:rFonts w:hint="eastAsia"/>
-        </w:rPr>
-        <w:t>B</w:t>
-      </w:r>
-      <w:r>
-        <w:t>ootStript</w:t>
+          <w:bCs/>
+          <w:sz w:val="22"/>
+          <w:szCs w:val="28"/>
+        </w:rPr>
+        <w:t>zookeeper,dubbo</w:t>
       </w:r>
       <w:proofErr w:type="spellEnd"/>
       <w:r>
         <w:rPr>
           <w:rFonts w:hint="eastAsia"/>
-        </w:rPr>
-        <w:t>，</w:t>
-      </w:r>
-      <w:r>
-        <w:rPr>
-          <w:rFonts w:hint="eastAsia"/>
-        </w:rPr>
-        <w:t>L</w:t>
-      </w:r>
-      <w:r>
-        <w:t>inux</w:t>
-      </w:r>
-      <w:r>
-        <w:rPr>
-          <w:rFonts w:hint="eastAsia"/>
-        </w:rPr>
-        <w:t>操作系统，</w:t>
-      </w:r>
-      <w:r>
-        <w:rPr>
-          <w:rFonts w:hint="eastAsia"/>
-        </w:rPr>
-        <w:t>C</w:t>
-      </w:r>
-      <w:r>
-        <w:rPr>
-          <w:rFonts w:hint="eastAsia"/>
-        </w:rPr>
-        <w:t>语言程序设计，</w:t>
-      </w:r>
-      <w:r>
-        <w:t>C#</w:t>
-      </w:r>
-      <w:r>
-        <w:rPr>
-          <w:rFonts w:hint="eastAsia"/>
-        </w:rPr>
-        <w:t>程序设计，计算机基础</w:t>
-      </w:r>
-    </w:p>
-    <w:p>
-      <w:pPr>
-        <w:spacing w:beforeLines="50" w:before="156"/>
-        <w:rPr>
-          <w:b/>
-          <w:bCs/>
-          <w:sz w:val="24"/>
-        </w:rPr>
-      </w:pPr>
-      <w:r>
-        <w:rPr>
-          <w:rFonts w:hint="eastAsia"/>
+          <w:bCs/>
+          <w:sz w:val="22"/>
+          <w:szCs w:val="28"/>
+        </w:rPr>
+        <w:t>进行分布式开发</w:t>
+      </w:r>
+    </w:p>
+    <w:p>
+      <w:pPr>
+        <w:tabs>
+          <w:tab w:val="right" w:pos="8726"/>
+        </w:tabs>
+        <w:spacing w:line="360" w:lineRule="auto"/>
+        <w:ind w:leftChars="-295" w:left="-619" w:firstLineChars="200" w:firstLine="440"/>
+        <w:rPr>
+          <w:bCs/>
+          <w:sz w:val="22"/>
+          <w:szCs w:val="28"/>
+        </w:rPr>
+      </w:pPr>
+      <w:r>
+        <w:rPr>
+          <w:rFonts w:hint="eastAsia"/>
+          <w:bCs/>
+          <w:sz w:val="22"/>
+          <w:szCs w:val="28"/>
+        </w:rPr>
+        <w:t>8.</w:t>
+      </w:r>
+      <w:r>
+        <w:rPr>
+          <w:rFonts w:hint="eastAsia"/>
+          <w:bCs/>
+          <w:sz w:val="22"/>
+          <w:szCs w:val="28"/>
+        </w:rPr>
+        <w:t>熟练使用</w:t>
+      </w:r>
+      <w:proofErr w:type="spellStart"/>
+      <w:r>
+        <w:rPr>
+          <w:rFonts w:hint="eastAsia"/>
+          <w:bCs/>
+          <w:sz w:val="22"/>
+          <w:szCs w:val="28"/>
+        </w:rPr>
+        <w:t>nginx</w:t>
+      </w:r>
+      <w:proofErr w:type="spellEnd"/>
+      <w:r>
+        <w:rPr>
+          <w:rFonts w:hint="eastAsia"/>
+          <w:bCs/>
+          <w:sz w:val="22"/>
+          <w:szCs w:val="28"/>
+        </w:rPr>
+        <w:t>进行负载均衡</w:t>
+      </w:r>
+    </w:p>
+    <w:p>
+      <w:pPr>
+        <w:tabs>
+          <w:tab w:val="right" w:pos="8726"/>
+        </w:tabs>
+        <w:spacing w:line="360" w:lineRule="auto"/>
+        <w:ind w:leftChars="-295" w:left="-619" w:firstLineChars="200" w:firstLine="440"/>
+        <w:rPr>
+          <w:bCs/>
+          <w:sz w:val="22"/>
+          <w:szCs w:val="28"/>
+        </w:rPr>
+      </w:pPr>
+      <w:r>
+        <w:rPr>
+          <w:rFonts w:hint="eastAsia"/>
+          <w:bCs/>
+          <w:sz w:val="22"/>
+          <w:szCs w:val="28"/>
+        </w:rPr>
+        <w:t>9.</w:t>
+      </w:r>
+      <w:r>
+        <w:rPr>
+          <w:rFonts w:hint="eastAsia"/>
+          <w:bCs/>
+          <w:sz w:val="22"/>
+          <w:szCs w:val="28"/>
+        </w:rPr>
+        <w:t>了解使用</w:t>
+      </w:r>
+      <w:proofErr w:type="spellStart"/>
+      <w:r>
+        <w:rPr>
+          <w:rFonts w:hint="eastAsia"/>
+          <w:bCs/>
+          <w:sz w:val="22"/>
+          <w:szCs w:val="28"/>
+        </w:rPr>
+        <w:t>shiro</w:t>
+      </w:r>
+      <w:proofErr w:type="spellEnd"/>
+      <w:r>
+        <w:rPr>
+          <w:rFonts w:hint="eastAsia"/>
+          <w:bCs/>
+          <w:sz w:val="22"/>
+          <w:szCs w:val="28"/>
+        </w:rPr>
+        <w:t>进行身份认证</w:t>
+      </w:r>
+      <w:r>
+        <w:rPr>
+          <w:rFonts w:hint="eastAsia"/>
+          <w:bCs/>
+          <w:sz w:val="22"/>
+          <w:szCs w:val="28"/>
+        </w:rPr>
+        <w:t>,</w:t>
+      </w:r>
+      <w:r>
+        <w:rPr>
+          <w:rFonts w:hint="eastAsia"/>
+          <w:bCs/>
+          <w:sz w:val="22"/>
+          <w:szCs w:val="28"/>
+        </w:rPr>
+        <w:t>授权</w:t>
+      </w:r>
+    </w:p>
+    <w:p>
+      <w:pPr>
+        <w:tabs>
+          <w:tab w:val="right" w:pos="8726"/>
+        </w:tabs>
+        <w:spacing w:line="360" w:lineRule="auto"/>
+        <w:ind w:leftChars="-295" w:left="-619" w:firstLineChars="200" w:firstLine="440"/>
+        <w:rPr>
+          <w:bCs/>
+          <w:sz w:val="22"/>
+          <w:szCs w:val="28"/>
+        </w:rPr>
+      </w:pPr>
+      <w:r>
+        <w:rPr>
+          <w:rFonts w:hint="eastAsia"/>
+          <w:bCs/>
+          <w:sz w:val="22"/>
+          <w:szCs w:val="28"/>
+        </w:rPr>
+        <w:t>10.</w:t>
+      </w:r>
+      <w:r>
+        <w:rPr>
+          <w:rFonts w:hint="eastAsia"/>
+          <w:bCs/>
+          <w:sz w:val="22"/>
+          <w:szCs w:val="28"/>
+        </w:rPr>
+        <w:t>了解使用</w:t>
+      </w:r>
+      <w:proofErr w:type="spellStart"/>
+      <w:r>
+        <w:rPr>
+          <w:rFonts w:hint="eastAsia"/>
+          <w:bCs/>
+          <w:sz w:val="22"/>
+          <w:szCs w:val="28"/>
+        </w:rPr>
+        <w:t>Solr</w:t>
+      </w:r>
+      <w:proofErr w:type="spellEnd"/>
+      <w:r>
+        <w:rPr>
+          <w:rFonts w:hint="eastAsia"/>
+          <w:bCs/>
+          <w:sz w:val="22"/>
+          <w:szCs w:val="28"/>
+        </w:rPr>
+        <w:t>进行搜索</w:t>
+      </w:r>
+    </w:p>
+    <w:p>
+      <w:pPr>
+        <w:tabs>
+          <w:tab w:val="right" w:pos="8726"/>
+        </w:tabs>
+        <w:spacing w:line="360" w:lineRule="auto"/>
+        <w:ind w:leftChars="-295" w:left="-619" w:firstLineChars="200" w:firstLine="440"/>
+        <w:rPr>
+          <w:bCs/>
+          <w:sz w:val="22"/>
+          <w:szCs w:val="28"/>
+        </w:rPr>
+      </w:pPr>
+      <w:r>
+        <w:rPr>
+          <w:rFonts w:hint="eastAsia"/>
+          <w:bCs/>
+          <w:sz w:val="22"/>
+          <w:szCs w:val="28"/>
+        </w:rPr>
+        <w:t>11.</w:t>
+      </w:r>
+      <w:r>
+        <w:rPr>
+          <w:rFonts w:hint="eastAsia"/>
+          <w:bCs/>
+          <w:sz w:val="22"/>
+          <w:szCs w:val="28"/>
+        </w:rPr>
+        <w:t>了解使用</w:t>
+      </w:r>
+      <w:r>
+        <w:rPr>
+          <w:rFonts w:hint="eastAsia"/>
+          <w:bCs/>
+          <w:sz w:val="22"/>
+          <w:szCs w:val="28"/>
+        </w:rPr>
+        <w:t>Redis</w:t>
+      </w:r>
+      <w:r>
+        <w:rPr>
+          <w:rFonts w:hint="eastAsia"/>
+          <w:bCs/>
+          <w:sz w:val="22"/>
+          <w:szCs w:val="28"/>
+        </w:rPr>
+        <w:t>进行缓存</w:t>
+      </w:r>
+    </w:p>
+    <w:p>
+      <w:pPr>
+        <w:tabs>
+          <w:tab w:val="right" w:pos="8726"/>
+        </w:tabs>
+        <w:spacing w:line="360" w:lineRule="auto"/>
+        <w:ind w:leftChars="-295" w:left="-619" w:firstLineChars="200" w:firstLine="440"/>
+        <w:rPr>
+          <w:bCs/>
+          <w:sz w:val="22"/>
+          <w:szCs w:val="28"/>
+        </w:rPr>
+      </w:pPr>
+      <w:r>
+        <w:rPr>
+          <w:rFonts w:hint="eastAsia"/>
+          <w:bCs/>
+          <w:sz w:val="22"/>
+          <w:szCs w:val="28"/>
+        </w:rPr>
+        <w:t>12.</w:t>
+      </w:r>
+      <w:r>
+        <w:rPr>
+          <w:rFonts w:hint="eastAsia"/>
+          <w:bCs/>
+          <w:sz w:val="22"/>
+          <w:szCs w:val="28"/>
+        </w:rPr>
+        <w:t>了解使用</w:t>
+      </w:r>
+      <w:r>
+        <w:rPr>
+          <w:rFonts w:hint="eastAsia"/>
+          <w:bCs/>
+          <w:sz w:val="22"/>
+          <w:szCs w:val="28"/>
+        </w:rPr>
+        <w:t>ActiveMQ</w:t>
+      </w:r>
+      <w:r>
+        <w:rPr>
+          <w:rFonts w:hint="eastAsia"/>
+          <w:bCs/>
+          <w:sz w:val="22"/>
+          <w:szCs w:val="28"/>
+        </w:rPr>
+        <w:t>消息中间件</w:t>
+      </w:r>
+    </w:p>
+    <w:p>
+      <w:pPr>
+        <w:tabs>
+          <w:tab w:val="right" w:pos="8726"/>
+        </w:tabs>
+        <w:spacing w:line="360" w:lineRule="auto"/>
+        <w:ind w:leftChars="-295" w:left="-619" w:firstLineChars="200" w:firstLine="440"/>
+        <w:rPr>
+          <w:rFonts w:ascii="宋体" w:hAnsi="宋体" w:cs="宋体"/>
+          <w:szCs w:val="24"/>
+        </w:rPr>
+      </w:pPr>
+      <w:r>
+        <w:rPr>
+          <w:rFonts w:hint="eastAsia"/>
+          <w:bCs/>
+          <w:sz w:val="22"/>
+          <w:szCs w:val="28"/>
+        </w:rPr>
+        <w:t>13.</w:t>
+      </w:r>
+      <w:r>
+        <w:rPr>
+          <w:rFonts w:hint="eastAsia"/>
+          <w:bCs/>
+          <w:sz w:val="22"/>
+          <w:szCs w:val="28"/>
+        </w:rPr>
+        <w:t>熟练使用</w:t>
+      </w:r>
+      <w:proofErr w:type="spellStart"/>
+      <w:r>
+        <w:rPr>
+          <w:rFonts w:hint="eastAsia"/>
+          <w:bCs/>
+          <w:sz w:val="22"/>
+          <w:szCs w:val="28"/>
+        </w:rPr>
+        <w:t>MySql</w:t>
+      </w:r>
+      <w:proofErr w:type="spellEnd"/>
+      <w:r>
+        <w:rPr>
+          <w:rFonts w:hint="eastAsia"/>
+          <w:bCs/>
+          <w:sz w:val="22"/>
+          <w:szCs w:val="28"/>
+        </w:rPr>
+        <w:t>数据库</w:t>
+      </w:r>
+    </w:p>
+    <w:p>
+      <w:pPr>
+        <w:tabs>
+          <w:tab w:val="right" w:pos="8726"/>
+        </w:tabs>
+        <w:spacing w:line="360" w:lineRule="auto"/>
+        <w:ind w:leftChars="-295" w:left="-352" w:hangingChars="95" w:hanging="267"/>
+        <w:rPr>
           <w:b/>
           <w:bCs/>
           <w:sz w:val="28"/>
           <w:szCs w:val="28"/>
         </w:rPr>
-        <w:t>职业技能</w:t>
-      </w:r>
-      <w:r>
-        <w:rPr>
-          <w:rFonts w:hint="eastAsia"/>
-          <w:b/>
-          <w:bCs/>
-          <w:sz w:val="24"/>
-        </w:rPr>
-        <w:t>：</w:t>
-      </w:r>
-    </w:p>
-    <w:p>
-      <w:pPr>
-        <w:numPr>
-          <w:ilvl w:val="0"/>
-          <w:numId w:val="1"/>
-        </w:numPr>
-        <w:spacing w:beforeLines="50" w:before="156"/>
-        <w:rPr>
-          <w:bCs/>
-          <w:szCs w:val="21"/>
-        </w:rPr>
-      </w:pPr>
-      <w:r>
-        <w:rPr>
-          <w:rFonts w:hint="eastAsia"/>
-          <w:bCs/>
-          <w:szCs w:val="21"/>
-        </w:rPr>
-        <w:t>熟悉</w:t>
-      </w:r>
-      <w:r>
-        <w:rPr>
-          <w:rFonts w:hint="eastAsia"/>
-          <w:bCs/>
-          <w:szCs w:val="21"/>
-        </w:rPr>
-        <w:t>Java</w:t>
-      </w:r>
-      <w:r>
-        <w:rPr>
-          <w:rFonts w:hint="eastAsia"/>
-          <w:bCs/>
-          <w:szCs w:val="21"/>
-        </w:rPr>
-        <w:t>编程，有良好的算法和编码能力，熟悉面向对象编程</w:t>
-      </w:r>
-    </w:p>
-    <w:p>
-      <w:pPr>
-        <w:numPr>
-          <w:ilvl w:val="0"/>
-          <w:numId w:val="1"/>
-        </w:numPr>
-        <w:spacing w:beforeLines="50" w:before="156"/>
-        <w:rPr>
-          <w:bCs/>
-          <w:szCs w:val="21"/>
-        </w:rPr>
-      </w:pPr>
-      <w:r>
-        <w:rPr>
-          <w:rFonts w:hint="eastAsia"/>
-          <w:bCs/>
-          <w:szCs w:val="21"/>
-        </w:rPr>
-        <w:t>熟悉</w:t>
-      </w:r>
-      <w:proofErr w:type="spellStart"/>
-      <w:r>
-        <w:rPr>
-          <w:rFonts w:hint="eastAsia"/>
-          <w:bCs/>
-          <w:szCs w:val="21"/>
-        </w:rPr>
-        <w:t>JavaWeb</w:t>
-      </w:r>
-      <w:proofErr w:type="spellEnd"/>
-      <w:r>
-        <w:rPr>
-          <w:rFonts w:hint="eastAsia"/>
-          <w:bCs/>
-          <w:szCs w:val="21"/>
-        </w:rPr>
-        <w:t xml:space="preserve">, JDBC, </w:t>
-      </w:r>
-      <w:r>
-        <w:rPr>
-          <w:rFonts w:hint="eastAsia"/>
-          <w:bCs/>
-          <w:szCs w:val="21"/>
-        </w:rPr>
-        <w:t>熟悉</w:t>
-      </w:r>
-      <w:r>
-        <w:rPr>
-          <w:rFonts w:hint="eastAsia"/>
-          <w:bCs/>
-          <w:szCs w:val="21"/>
-        </w:rPr>
-        <w:t>Http</w:t>
-      </w:r>
-      <w:r>
-        <w:rPr>
-          <w:rFonts w:hint="eastAsia"/>
-          <w:bCs/>
-          <w:szCs w:val="21"/>
-        </w:rPr>
-        <w:t>协议</w:t>
-      </w:r>
-    </w:p>
-    <w:p>
-      <w:pPr>
-        <w:numPr>
-          <w:ilvl w:val="0"/>
-          <w:numId w:val="1"/>
-        </w:numPr>
-        <w:spacing w:beforeLines="50" w:before="156"/>
-        <w:rPr>
-          <w:bCs/>
-          <w:szCs w:val="21"/>
-        </w:rPr>
-      </w:pPr>
-      <w:r>
-        <w:rPr>
-          <w:rFonts w:hint="eastAsia"/>
-          <w:bCs/>
-          <w:szCs w:val="21"/>
-        </w:rPr>
-        <w:t>熟悉</w:t>
-      </w:r>
-      <w:proofErr w:type="spellStart"/>
-      <w:r>
-        <w:rPr>
-          <w:rFonts w:hint="eastAsia"/>
-          <w:bCs/>
-          <w:szCs w:val="21"/>
-        </w:rPr>
-        <w:t>Springmvc</w:t>
-      </w:r>
-      <w:proofErr w:type="spellEnd"/>
-      <w:r>
-        <w:rPr>
-          <w:rFonts w:hint="eastAsia"/>
-          <w:bCs/>
-          <w:szCs w:val="21"/>
-        </w:rPr>
-        <w:t>，</w:t>
-      </w:r>
-      <w:r>
-        <w:rPr>
-          <w:rFonts w:hint="eastAsia"/>
-          <w:bCs/>
-          <w:szCs w:val="21"/>
-        </w:rPr>
-        <w:t>Spring</w:t>
-      </w:r>
-      <w:r>
-        <w:rPr>
-          <w:rFonts w:hint="eastAsia"/>
-          <w:bCs/>
-          <w:szCs w:val="21"/>
-        </w:rPr>
-        <w:t>，</w:t>
-      </w:r>
-      <w:proofErr w:type="spellStart"/>
-      <w:r>
-        <w:rPr>
-          <w:rFonts w:hint="eastAsia"/>
-          <w:bCs/>
-          <w:szCs w:val="21"/>
-        </w:rPr>
-        <w:t>MyBatis</w:t>
-      </w:r>
-      <w:proofErr w:type="spellEnd"/>
-      <w:r>
-        <w:rPr>
-          <w:rFonts w:hint="eastAsia"/>
-          <w:bCs/>
-          <w:szCs w:val="21"/>
-        </w:rPr>
-        <w:t>，了解</w:t>
-      </w:r>
-      <w:r>
-        <w:rPr>
-          <w:rFonts w:hint="eastAsia"/>
-          <w:bCs/>
-          <w:szCs w:val="21"/>
-        </w:rPr>
-        <w:t>Struts2, Hibernate</w:t>
-      </w:r>
-      <w:r>
-        <w:rPr>
-          <w:rFonts w:hint="eastAsia"/>
-          <w:bCs/>
-          <w:szCs w:val="21"/>
-        </w:rPr>
-        <w:t>等开源框架</w:t>
-      </w:r>
-    </w:p>
-    <w:p>
-      <w:pPr>
-        <w:numPr>
-          <w:ilvl w:val="0"/>
-          <w:numId w:val="1"/>
-        </w:numPr>
-        <w:spacing w:beforeLines="50" w:before="156"/>
-        <w:rPr>
-          <w:bCs/>
-          <w:szCs w:val="21"/>
-        </w:rPr>
-      </w:pPr>
-      <w:r>
-        <w:rPr>
-          <w:rFonts w:hint="eastAsia"/>
-          <w:bCs/>
-          <w:szCs w:val="21"/>
-        </w:rPr>
-        <w:t>熟练使用</w:t>
-      </w:r>
-      <w:r>
-        <w:rPr>
-          <w:rFonts w:hint="eastAsia"/>
-          <w:bCs/>
-          <w:szCs w:val="21"/>
-        </w:rPr>
-        <w:t>Eclipse</w:t>
-      </w:r>
-      <w:r>
-        <w:rPr>
-          <w:rFonts w:hint="eastAsia"/>
-          <w:bCs/>
-          <w:szCs w:val="21"/>
-        </w:rPr>
-        <w:t>、</w:t>
-      </w:r>
-      <w:r>
-        <w:rPr>
-          <w:rFonts w:hint="eastAsia"/>
-          <w:bCs/>
-          <w:szCs w:val="21"/>
-        </w:rPr>
-        <w:t>SVN</w:t>
-      </w:r>
-      <w:r>
-        <w:rPr>
-          <w:rFonts w:hint="eastAsia"/>
-          <w:bCs/>
-          <w:szCs w:val="21"/>
-        </w:rPr>
-        <w:t>、</w:t>
-      </w:r>
-      <w:r>
-        <w:rPr>
-          <w:rFonts w:hint="eastAsia"/>
-          <w:bCs/>
-          <w:szCs w:val="21"/>
-        </w:rPr>
-        <w:t>M</w:t>
-      </w:r>
-      <w:r>
-        <w:rPr>
-          <w:bCs/>
-          <w:szCs w:val="21"/>
-        </w:rPr>
-        <w:t>aven</w:t>
-      </w:r>
-      <w:r>
-        <w:rPr>
-          <w:bCs/>
-          <w:szCs w:val="21"/>
-        </w:rPr>
-        <w:t>项目</w:t>
-      </w:r>
-      <w:r>
-        <w:rPr>
-          <w:rFonts w:hint="eastAsia"/>
-          <w:bCs/>
-          <w:szCs w:val="21"/>
-        </w:rPr>
-        <w:t>管理</w:t>
-      </w:r>
-      <w:r>
-        <w:rPr>
-          <w:bCs/>
-          <w:szCs w:val="21"/>
-        </w:rPr>
-        <w:t>和</w:t>
-      </w:r>
-      <w:r>
-        <w:rPr>
-          <w:rFonts w:hint="eastAsia"/>
-          <w:bCs/>
-          <w:szCs w:val="21"/>
-        </w:rPr>
-        <w:t>项目</w:t>
-      </w:r>
-      <w:r>
-        <w:rPr>
-          <w:bCs/>
-          <w:szCs w:val="21"/>
-        </w:rPr>
-        <w:t>构建工具</w:t>
-      </w:r>
-    </w:p>
-    <w:p>
-      <w:pPr>
-        <w:numPr>
-          <w:ilvl w:val="0"/>
-          <w:numId w:val="1"/>
-        </w:numPr>
-        <w:spacing w:beforeLines="50" w:before="156"/>
-        <w:rPr>
-          <w:bCs/>
-          <w:szCs w:val="21"/>
-        </w:rPr>
-      </w:pPr>
-      <w:r>
-        <w:rPr>
-          <w:rFonts w:hint="eastAsia"/>
-          <w:bCs/>
-          <w:szCs w:val="21"/>
-        </w:rPr>
-        <w:t>熟悉应用服务器软件</w:t>
-      </w:r>
-      <w:r>
-        <w:rPr>
-          <w:rFonts w:hint="eastAsia"/>
-          <w:bCs/>
-          <w:szCs w:val="21"/>
-        </w:rPr>
-        <w:t>Tomcat</w:t>
-      </w:r>
-      <w:r>
-        <w:rPr>
-          <w:rFonts w:hint="eastAsia"/>
-          <w:bCs/>
-          <w:szCs w:val="21"/>
-        </w:rPr>
-        <w:t>等容器配置和部署，能够使用</w:t>
-      </w:r>
-      <w:r>
-        <w:rPr>
-          <w:rFonts w:hint="eastAsia"/>
-          <w:bCs/>
-          <w:szCs w:val="21"/>
-        </w:rPr>
-        <w:t>Linux</w:t>
-      </w:r>
-      <w:r>
-        <w:rPr>
-          <w:rFonts w:hint="eastAsia"/>
-          <w:bCs/>
-          <w:szCs w:val="21"/>
-        </w:rPr>
-        <w:t>操作系统</w:t>
-      </w:r>
-    </w:p>
-    <w:p>
-      <w:pPr>
-        <w:numPr>
-          <w:ilvl w:val="0"/>
-          <w:numId w:val="1"/>
-        </w:numPr>
-        <w:spacing w:beforeLines="50" w:before="156"/>
-        <w:rPr>
-          <w:bCs/>
-          <w:szCs w:val="21"/>
-        </w:rPr>
-      </w:pPr>
-      <w:r>
-        <w:rPr>
-          <w:rFonts w:hint="eastAsia"/>
-          <w:bCs/>
-          <w:szCs w:val="21"/>
-        </w:rPr>
-        <w:t>掌握</w:t>
-      </w:r>
-      <w:r>
-        <w:rPr>
-          <w:rFonts w:hint="eastAsia"/>
-          <w:bCs/>
-          <w:szCs w:val="21"/>
-        </w:rPr>
-        <w:t>JavaScript</w:t>
-      </w:r>
-      <w:r>
-        <w:rPr>
-          <w:rFonts w:hint="eastAsia"/>
-          <w:bCs/>
-          <w:szCs w:val="21"/>
-        </w:rPr>
-        <w:t>，</w:t>
-      </w:r>
-      <w:r>
-        <w:rPr>
-          <w:rFonts w:hint="eastAsia"/>
-          <w:bCs/>
-          <w:szCs w:val="21"/>
-        </w:rPr>
-        <w:t>Ajax</w:t>
-      </w:r>
-      <w:r>
-        <w:rPr>
-          <w:rFonts w:hint="eastAsia"/>
-          <w:bCs/>
-          <w:szCs w:val="21"/>
-        </w:rPr>
-        <w:t>，</w:t>
-      </w:r>
-      <w:r>
-        <w:rPr>
-          <w:rFonts w:hint="eastAsia"/>
-          <w:bCs/>
-          <w:szCs w:val="21"/>
-        </w:rPr>
-        <w:t>jQuery</w:t>
-      </w:r>
-      <w:r>
-        <w:rPr>
-          <w:rFonts w:hint="eastAsia"/>
-          <w:bCs/>
-          <w:szCs w:val="21"/>
-        </w:rPr>
-        <w:t>等前台开发技术</w:t>
-      </w:r>
-    </w:p>
-    <w:p>
-      <w:pPr>
-        <w:numPr>
-          <w:ilvl w:val="0"/>
-          <w:numId w:val="1"/>
-        </w:numPr>
-        <w:spacing w:beforeLines="50" w:before="156"/>
-        <w:rPr>
-          <w:bCs/>
-          <w:szCs w:val="21"/>
-        </w:rPr>
-      </w:pPr>
-      <w:r>
-        <w:rPr>
-          <w:rFonts w:hint="eastAsia"/>
-          <w:bCs/>
-          <w:szCs w:val="21"/>
-        </w:rPr>
-        <w:t>掌握</w:t>
-      </w:r>
-      <w:proofErr w:type="spellStart"/>
-      <w:r>
-        <w:rPr>
-          <w:rFonts w:hint="eastAsia"/>
-          <w:bCs/>
-          <w:szCs w:val="21"/>
-        </w:rPr>
-        <w:t>MySql</w:t>
-      </w:r>
-      <w:proofErr w:type="spellEnd"/>
-      <w:r>
-        <w:rPr>
-          <w:rFonts w:hint="eastAsia"/>
-          <w:bCs/>
-          <w:szCs w:val="21"/>
-        </w:rPr>
-        <w:t>，熟练掌握</w:t>
-      </w:r>
-      <w:proofErr w:type="spellStart"/>
-      <w:r>
-        <w:rPr>
-          <w:rFonts w:hint="eastAsia"/>
-          <w:bCs/>
-          <w:szCs w:val="21"/>
-        </w:rPr>
-        <w:t>sql</w:t>
-      </w:r>
-      <w:proofErr w:type="spellEnd"/>
-      <w:r>
-        <w:rPr>
-          <w:rFonts w:hint="eastAsia"/>
-          <w:bCs/>
-          <w:szCs w:val="21"/>
-        </w:rPr>
-        <w:t>语句</w:t>
-      </w:r>
-    </w:p>
-    <w:p>
-      <w:pPr>
-        <w:numPr>
-          <w:ilvl w:val="0"/>
-          <w:numId w:val="1"/>
-        </w:numPr>
-        <w:spacing w:beforeLines="50" w:before="156"/>
-        <w:rPr>
-          <w:bCs/>
-          <w:szCs w:val="21"/>
-        </w:rPr>
-      </w:pPr>
-      <w:r>
-        <w:rPr>
-          <w:b/>
-          <w:bCs/>
-          <w:noProof/>
-          <w:sz w:val="24"/>
-          <w:szCs w:val="24"/>
-        </w:rPr>
-        <w:drawing>
-          <wp:anchor distT="0" distB="0" distL="114300" distR="114300" simplePos="0" relativeHeight="251663360" behindDoc="1" locked="0" layoutInCell="1" allowOverlap="1">
-            <wp:simplePos x="0" y="0"/>
-            <wp:positionH relativeFrom="column">
-              <wp:posOffset>-715645</wp:posOffset>
-            </wp:positionH>
-            <wp:positionV relativeFrom="paragraph">
-              <wp:posOffset>274320</wp:posOffset>
-            </wp:positionV>
-            <wp:extent cx="6342380" cy="602615"/>
-            <wp:effectExtent l="0" t="0" r="0" b="0"/>
-            <wp:wrapNone/>
-            <wp:docPr id="9" name="图片 7"/>
-            <wp:cNvGraphicFramePr>
-              <a:graphicFrameLocks xmlns:a="http://schemas.openxmlformats.org/drawingml/2006/main" noChangeAspect="1"/>
-            </wp:cNvGraphicFramePr>
-            <a:graphic xmlns:a="http://schemas.openxmlformats.org/drawingml/2006/main">
-              <a:graphicData uri="http://schemas.openxmlformats.org/drawingml/2006/picture">
-                <pic:pic xmlns:pic="http://schemas.openxmlformats.org/drawingml/2006/picture">
-                  <pic:nvPicPr>
-                    <pic:cNvPr id="0" name="图片 7"/>
-                    <pic:cNvPicPr>
-                      <a:picLocks noChangeAspect="1" noChangeArrowheads="1"/>
-                    </pic:cNvPicPr>
-                  </pic:nvPicPr>
-                  <pic:blipFill>
-                    <a:blip r:embed="rId9">
-                      <a:extLst>
-                        <a:ext uri="{28A0092B-C50C-407E-A947-70E740481C1C}">
-                          <a14:useLocalDpi xmlns:a14="http://schemas.microsoft.com/office/drawing/2010/main" val="0"/>
-                        </a:ext>
-                      </a:extLst>
-                    </a:blip>
-                    <a:srcRect l="-146" t="19629" r="2043" b="28625"/>
-                    <a:stretch>
-                      <a:fillRect/>
-                    </a:stretch>
-                  </pic:blipFill>
-                  <pic:spPr bwMode="auto">
-                    <a:xfrm>
-                      <a:off x="0" y="0"/>
-                      <a:ext cx="6342380" cy="602615"/>
-                    </a:xfrm>
-                    <a:prstGeom prst="rect">
-                      <a:avLst/>
-                    </a:prstGeom>
-                    <a:noFill/>
-                    <a:ln>
-                      <a:noFill/>
-                    </a:ln>
-                  </pic:spPr>
-                </pic:pic>
-              </a:graphicData>
-            </a:graphic>
-            <wp14:sizeRelH relativeFrom="page">
-              <wp14:pctWidth>0</wp14:pctWidth>
-            </wp14:sizeRelH>
-            <wp14:sizeRelV relativeFrom="page">
-              <wp14:pctHeight>0</wp14:pctHeight>
-            </wp14:sizeRelV>
-          </wp:anchor>
-        </w:drawing>
-      </w:r>
-      <w:r>
-        <w:rPr>
-          <w:rFonts w:hint="eastAsia"/>
-          <w:bCs/>
-          <w:szCs w:val="21"/>
-        </w:rPr>
-        <w:t>对于分布式，高并发有一定的理解</w:t>
-      </w:r>
-    </w:p>
-    <w:p>
-      <w:pPr>
-        <w:spacing w:beforeLines="50" w:before="156"/>
-        <w:ind w:left="120"/>
-        <w:rPr>
-          <w:bCs/>
-          <w:szCs w:val="21"/>
-        </w:rPr>
-      </w:pPr>
-      <w:r>
-        <w:rPr>
-          <w:rFonts w:hint="eastAsia"/>
-          <w:b/>
-          <w:bCs/>
-          <w:sz w:val="30"/>
-          <w:szCs w:val="30"/>
-        </w:rPr>
-        <w:t>项目经历</w:t>
-      </w:r>
-      <w:r>
-        <w:rPr>
-          <w:rFonts w:hint="eastAsia"/>
-          <w:bCs/>
-          <w:szCs w:val="21"/>
-        </w:rPr>
-        <w:t>：</w:t>
+      </w:pPr>
+      <w:r>
+        <w:rPr>
+          <w:rFonts w:hint="eastAsia"/>
+          <w:b/>
+          <w:bCs/>
+          <w:sz w:val="28"/>
+          <w:szCs w:val="28"/>
+        </w:rPr>
+        <w:t>项目经历：</w:t>
       </w:r>
     </w:p>
     <w:p>
@@ -1244,17 +1195,23 @@
         </w:rPr>
         <w:t>项目名称：</w:t>
       </w:r>
-      <w:bookmarkStart w:id="0" w:name="_Hlk530687111"/>
       <w:r>
         <w:rPr>
           <w:rFonts w:ascii="宋体" w:hAnsi="宋体" w:cs="宋体" w:hint="eastAsia"/>
-          <w:b/>
-          <w:bCs/>
-          <w:szCs w:val="21"/>
-        </w:rPr>
-        <w:t>宜立方商城</w:t>
-      </w:r>
-      <w:bookmarkEnd w:id="0"/>
+          <w:bCs/>
+          <w:szCs w:val="21"/>
+        </w:rPr>
+        <w:t>体育用品采购系统</w:t>
+      </w:r>
+      <w:r>
+        <w:rPr>
+          <w:rFonts w:ascii="宋体" w:hAnsi="宋体" w:cs="宋体"/>
+          <w:b/>
+          <w:bCs/>
+          <w:szCs w:val="21"/>
+        </w:rPr>
+        <w:t xml:space="preserve"> </w:t>
+      </w:r>
     </w:p>
     <w:p>
       <w:pPr>
@@ -1301,15 +1258,14 @@
         </w:rPr>
         <w:t>项目描述：</w:t>
       </w:r>
-      <w:bookmarkStart w:id="1" w:name="_Hlk530687133"/>
       <w:r>
         <w:rPr>
           <w:rFonts w:ascii="宋体" w:hAnsi="宋体" w:cs="宋体" w:hint="eastAsia"/>
-          <w:szCs w:val="21"/>
-        </w:rPr>
-        <w:t>宜立方商城</w:t>
-      </w:r>
-      <w:bookmarkEnd w:id="1"/>
+          <w:bCs/>
+          <w:szCs w:val="21"/>
+        </w:rPr>
+        <w:t>体育用品采购系统</w:t>
+      </w:r>
       <w:r>
         <w:rPr>
           <w:rFonts w:ascii="宋体" w:hAnsi="宋体" w:cs="宋体" w:hint="eastAsia"/>
@@ -1335,39 +1291,17 @@
       </w:r>
       <w:r>
         <w:rPr>
-          <w:rFonts w:hint="eastAsia"/>
-        </w:rPr>
-        <w:t>宜立方商城</w:t>
-      </w:r>
-      <w:r>
-        <w:rPr>
-          <w:rFonts w:hint="eastAsia"/>
-        </w:rPr>
-        <w:t>采用分布式系统架构，子系统之间都是调用服务来实现系统之间的通信，使用</w:t>
-      </w:r>
-      <w:r>
-        <w:rPr>
-          <w:rFonts w:hint="eastAsia"/>
-        </w:rPr>
-        <w:t>http</w:t>
-      </w:r>
-      <w:r>
-        <w:rPr>
-          <w:rFonts w:hint="eastAsia"/>
-        </w:rPr>
-        <w:t>协议传递</w:t>
-      </w:r>
-      <w:r>
-        <w:rPr>
-          <w:rFonts w:hint="eastAsia"/>
-        </w:rPr>
-        <w:t>json</w:t>
-      </w:r>
-      <w:r>
-        <w:rPr>
-          <w:rFonts w:hint="eastAsia"/>
-        </w:rPr>
-        <w:t>数据方式实现。这样降低了系统之间的耦合度，提高了系统的扩展性。</w:t>
+          <w:rFonts w:ascii="宋体" w:hAnsi="宋体" w:cs="宋体" w:hint="eastAsia"/>
+          <w:bCs/>
+          <w:szCs w:val="21"/>
+        </w:rPr>
+        <w:t>体育用品采购系统</w:t>
+      </w:r>
+      <w:r>
+        <w:rPr>
+          <w:rFonts w:hint="eastAsia"/>
+        </w:rPr>
+        <w:t>采用分布式系统架构，子系统之间都是调用服务来实现系统之间的通信。</w:t>
       </w:r>
     </w:p>
     <w:p>
@@ -1543,13 +1477,7 @@
         <w:rPr>
           <w:rFonts w:hint="eastAsia"/>
         </w:rPr>
-        <w:t>，向索引库中添加一个商品</w:t>
-      </w:r>
-      <w:r>
-        <w:rPr>
-          <w:rFonts w:hint="eastAsia"/>
-        </w:rPr>
-        <w:t>索引</w:t>
+        <w:t>，向索引库中添加一个商品索引</w:t>
       </w:r>
     </w:p>
     <w:p/>
@@ -1597,21 +1525,32 @@
           <w:rFonts w:hint="eastAsia"/>
           <w:b/>
         </w:rPr>
+        <w:t>商城首页系统</w:t>
+      </w:r>
+      <w:r>
+        <w:rPr>
+          <w:rFonts w:hint="eastAsia"/>
+        </w:rPr>
+        <w:t>：用户可以在前台系统中进行注册、登录、浏览商品、下单等操作。</w:t>
+      </w:r>
+    </w:p>
+    <w:p>
+      <w:pPr>
+        <w:ind w:firstLine="420"/>
+      </w:pPr>
+      <w:r>
+        <w:rPr>
+          <w:rFonts w:hint="eastAsia"/>
+          <w:b/>
+        </w:rPr>
         <w:lastRenderedPageBreak/>
-        <w:t>商城首页</w:t>
-      </w:r>
-      <w:r>
-        <w:rPr>
-          <w:rFonts w:hint="eastAsia"/>
-          <w:b/>
-        </w:rPr>
-        <w:t>系统</w:t>
-      </w:r>
-      <w:r>
-        <w:rPr>
-          <w:rFonts w:hint="eastAsia"/>
-        </w:rPr>
-        <w:t>：用户可以在前台系统中进行注册、登录、浏览商品、下单等操作。</w:t>
+        <w:t>搜索系统：</w:t>
+      </w:r>
+      <w:r>
+        <w:rPr>
+          <w:rFonts w:hint="eastAsia"/>
+        </w:rPr>
+        <w:t>提供商品的搜索功能。</w:t>
       </w:r>
     </w:p>
     <w:p>
@@ -1623,13 +1562,13 @@
           <w:rFonts w:hint="eastAsia"/>
           <w:b/>
         </w:rPr>
-        <w:t>搜索系统：</w:t>
-      </w:r>
-      <w:r>
-        <w:rPr>
-          <w:rFonts w:hint="eastAsia"/>
-        </w:rPr>
-        <w:t>提供商品的搜索功能。</w:t>
+        <w:t>单点登录系统：</w:t>
+      </w:r>
+      <w:r>
+        <w:rPr>
+          <w:rFonts w:hint="eastAsia"/>
+        </w:rPr>
+        <w:t>为多个系统之间提供用户登录凭证以及查询登录用户的信息。</w:t>
       </w:r>
     </w:p>
     <w:p>
@@ -1641,13 +1580,13 @@
           <w:rFonts w:hint="eastAsia"/>
           <w:b/>
         </w:rPr>
-        <w:t>单点登录系统：</w:t>
-      </w:r>
-      <w:r>
-        <w:rPr>
-          <w:rFonts w:hint="eastAsia"/>
-        </w:rPr>
-        <w:t>为多个系统之间提供用户登录凭证以及查询登录用户的信息。</w:t>
+        <w:t>商品详情系统</w:t>
+      </w:r>
+      <w:r>
+        <w:rPr>
+          <w:rFonts w:hint="eastAsia"/>
+        </w:rPr>
+        <w:t>：将商品的具体价格，熟练，评级展示出来</w:t>
       </w:r>
     </w:p>
     <w:p>
@@ -1659,13 +1598,13 @@
           <w:rFonts w:hint="eastAsia"/>
           <w:b/>
         </w:rPr>
-        <w:t>商品详情系统</w:t>
-      </w:r>
-      <w:r>
-        <w:rPr>
-          <w:rFonts w:hint="eastAsia"/>
-        </w:rPr>
-        <w:t>：将商品的具体价格，熟练，评级展示出来</w:t>
+        <w:t>购物车模块</w:t>
+      </w:r>
+      <w:r>
+        <w:rPr>
+          <w:rFonts w:hint="eastAsia"/>
+        </w:rPr>
+        <w:t>：将商品添加到购物车，方便用户查看准备购买的商品</w:t>
       </w:r>
     </w:p>
     <w:p>
@@ -1677,24 +1616,6 @@
           <w:rFonts w:hint="eastAsia"/>
           <w:b/>
         </w:rPr>
-        <w:t>购物车模块</w:t>
-      </w:r>
-      <w:r>
-        <w:rPr>
-          <w:rFonts w:hint="eastAsia"/>
-        </w:rPr>
-        <w:t>：将商品添加到购物车，方便用户查看准备购买的商品</w:t>
-      </w:r>
-    </w:p>
-    <w:p>
-      <w:pPr>
-        <w:ind w:firstLine="420"/>
-      </w:pPr>
-      <w:r>
-        <w:rPr>
-          <w:rFonts w:hint="eastAsia"/>
-          <w:b/>
-        </w:rPr>
         <w:t>订单模</w:t>
       </w:r>
       <w:r>
@@ -1708,13 +1629,7 @@
         <w:rPr>
           <w:rFonts w:hint="eastAsia"/>
         </w:rPr>
-        <w:t>：</w:t>
-      </w:r>
-      <w:r>
-        <w:rPr>
-          <w:rFonts w:hint="eastAsia"/>
-        </w:rPr>
-        <w:t>订单详情</w:t>
+        <w:t>：订单详情</w:t>
       </w:r>
     </w:p>
     <w:p/>
@@ -1830,6 +1745,41 @@
         <w:spacing w:line="400" w:lineRule="exact"/>
         <w:outlineLvl w:val="4"/>
         <w:rPr>
+          <w:rFonts w:ascii="宋体" w:hAnsi="宋体" w:cs="宋体"/>
+          <w:bCs/>
+          <w:szCs w:val="21"/>
+        </w:rPr>
+      </w:pPr>
+      <w:r>
+        <w:rPr>
+          <w:rFonts w:ascii="宋体" w:hAnsi="宋体" w:cs="宋体" w:hint="eastAsia"/>
+          <w:bCs/>
+          <w:szCs w:val="21"/>
+        </w:rPr>
+        <w:tab/>
+      </w:r>
+      <w:r>
+        <w:rPr>
+          <w:rFonts w:ascii="宋体" w:hAnsi="宋体" w:cs="宋体"/>
+          <w:bCs/>
+          <w:szCs w:val="21"/>
+        </w:rPr>
+        <w:t xml:space="preserve">    </w:t>
+      </w:r>
+      <w:r>
+        <w:rPr>
+          <w:rFonts w:ascii="宋体" w:hAnsi="宋体" w:cs="宋体" w:hint="eastAsia"/>
+          <w:bCs/>
+          <w:szCs w:val="21"/>
+        </w:rPr>
+        <w:t>订单模块</w:t>
+      </w:r>
+    </w:p>
+    <w:p>
+      <w:pPr>
+        <w:spacing w:line="400" w:lineRule="exact"/>
+        <w:outlineLvl w:val="4"/>
+        <w:rPr>
           <w:rFonts w:ascii="微软雅黑" w:eastAsia="微软雅黑" w:hAnsi="微软雅黑" w:cs="宋体"/>
           <w:bCs/>
           <w:kern w:val="0"/>
@@ -1837,29 +1787,36 @@
           <w:szCs w:val="18"/>
         </w:rPr>
       </w:pPr>
-      <w:r>
-        <w:rPr>
-          <w:rFonts w:ascii="宋体" w:hAnsi="宋体" w:cs="宋体" w:hint="eastAsia"/>
-          <w:bCs/>
-          <w:szCs w:val="21"/>
-        </w:rPr>
-        <w:tab/>
-      </w:r>
-      <w:r>
-        <w:rPr>
-          <w:rFonts w:ascii="宋体" w:hAnsi="宋体" w:cs="宋体"/>
-          <w:bCs/>
-          <w:szCs w:val="21"/>
-        </w:rPr>
-        <w:t xml:space="preserve">    </w:t>
-      </w:r>
-      <w:r>
-        <w:rPr>
-          <w:rFonts w:ascii="宋体" w:hAnsi="宋体" w:cs="宋体" w:hint="eastAsia"/>
-          <w:bCs/>
-          <w:szCs w:val="21"/>
-        </w:rPr>
-        <w:t>订单模块</w:t>
+    </w:p>
+    <w:p>
+      <w:pPr>
+        <w:spacing w:line="400" w:lineRule="exact"/>
+        <w:outlineLvl w:val="4"/>
+        <w:rPr>
+          <w:rFonts w:ascii="微软雅黑" w:eastAsia="微软雅黑" w:hAnsi="微软雅黑" w:cs="宋体"/>
+          <w:bCs/>
+          <w:kern w:val="0"/>
+          <w:sz w:val="18"/>
+          <w:szCs w:val="18"/>
+        </w:rPr>
+      </w:pPr>
+      <w:r>
+        <w:rPr>
+          <w:rFonts w:hint="eastAsia"/>
+          <w:b/>
+          <w:bCs/>
+          <w:sz w:val="28"/>
+          <w:szCs w:val="28"/>
+        </w:rPr>
+        <w:t>自我评价：</w:t>
+      </w:r>
+      <w:r>
+        <w:rPr>
+          <w:rFonts w:hint="eastAsia"/>
+          <w:bCs/>
+          <w:szCs w:val="21"/>
+        </w:rPr>
+        <w:t>思路清晰，有独立分析解决问题的能力，工作认真、负责，乐于沟通，乐于互助，乐于学习，勇于创新，乐于分享，性格开朗，具备良好的学习、沟通和团队协作能力，对软件有良好的认识。</w:t>
       </w:r>
     </w:p>
     <w:p>
@@ -1867,117 +1824,13 @@
         <w:spacing w:beforeLines="50" w:before="156"/>
         <w:rPr>
           <w:bCs/>
-          <w:sz w:val="24"/>
-          <w:szCs w:val="24"/>
-        </w:rPr>
-      </w:pPr>
-      <w:r>
-        <w:rPr>
-          <w:rFonts w:hint="eastAsia"/>
-          <w:b/>
-          <w:bCs/>
-          <w:sz w:val="30"/>
-          <w:szCs w:val="30"/>
-        </w:rPr>
-        <w:t>自我评价</w:t>
-      </w:r>
-      <w:r>
-        <w:rPr>
-          <w:rFonts w:hint="eastAsia"/>
-          <w:bCs/>
-          <w:szCs w:val="21"/>
-        </w:rPr>
-        <w:t>：</w:t>
-      </w:r>
-      <w:r>
-        <w:rPr>
-          <w:rFonts w:hint="eastAsia"/>
-          <w:bCs/>
-          <w:szCs w:val="21"/>
-        </w:rPr>
-        <w:t>技术崇拜</w:t>
-      </w:r>
-      <w:r>
-        <w:rPr>
-          <w:rFonts w:hint="eastAsia"/>
-          <w:bCs/>
-          <w:szCs w:val="21"/>
-        </w:rPr>
-        <w:t xml:space="preserve">, </w:t>
-      </w:r>
-      <w:r>
-        <w:rPr>
-          <w:rFonts w:hint="eastAsia"/>
-          <w:bCs/>
-          <w:szCs w:val="21"/>
-        </w:rPr>
-        <w:t>认真负责</w:t>
-      </w:r>
-      <w:r>
-        <w:rPr>
-          <w:rFonts w:hint="eastAsia"/>
-          <w:bCs/>
-          <w:szCs w:val="21"/>
-        </w:rPr>
-        <w:t xml:space="preserve">, </w:t>
-      </w:r>
-      <w:r>
-        <w:rPr>
-          <w:rFonts w:hint="eastAsia"/>
-          <w:bCs/>
-          <w:szCs w:val="21"/>
-        </w:rPr>
-        <w:t>能够抗压</w:t>
-      </w:r>
-      <w:r>
-        <w:rPr>
-          <w:rFonts w:hint="eastAsia"/>
-          <w:bCs/>
-          <w:szCs w:val="21"/>
-        </w:rPr>
-        <w:t xml:space="preserve">, </w:t>
-      </w:r>
-      <w:r>
-        <w:rPr>
-          <w:rFonts w:hint="eastAsia"/>
-          <w:bCs/>
-          <w:szCs w:val="21"/>
-        </w:rPr>
-        <w:t>喜欢挑战</w:t>
-      </w:r>
-      <w:r>
-        <w:rPr>
-          <w:rFonts w:hint="eastAsia"/>
-          <w:bCs/>
-          <w:sz w:val="24"/>
-          <w:szCs w:val="24"/>
-        </w:rPr>
-        <w:t>。</w:t>
-      </w:r>
-    </w:p>
-    <w:p>
-      <w:pPr>
-        <w:spacing w:beforeLines="50" w:before="156"/>
-        <w:ind w:firstLineChars="700" w:firstLine="1470"/>
-        <w:rPr>
-          <w:rFonts w:hint="eastAsia"/>
-          <w:bCs/>
-          <w:szCs w:val="21"/>
-        </w:rPr>
-      </w:pPr>
-      <w:bookmarkStart w:id="2" w:name="_GoBack"/>
-      <w:bookmarkEnd w:id="2"/>
-      <w:r>
-        <w:rPr>
-          <w:rFonts w:ascii="宋体" w:hAnsi="宋体" w:cs="宋体" w:hint="eastAsia"/>
-          <w:szCs w:val="21"/>
-        </w:rPr>
-        <w:t>学习能力强，具备很好的自学能力，对新技术有着强烈的好奇心</w:t>
-      </w:r>
+          <w:szCs w:val="21"/>
+        </w:rPr>
+      </w:pPr>
     </w:p>
     <w:sectPr>
-      <w:headerReference w:type="default" r:id="rId10"/>
-      <w:headerReference w:type="first" r:id="rId11"/>
+      <w:headerReference w:type="default" r:id="rId9"/>
+      <w:headerReference w:type="first" r:id="rId10"/>
       <w:pgSz w:w="11906" w:h="16838"/>
       <w:pgMar w:top="1440" w:right="1800" w:bottom="1440" w:left="1800" w:header="851" w:footer="992" w:gutter="0"/>
       <w:cols w:space="720"/>

--- a/夏虎简历.docx
+++ b/夏虎简历.docx
@@ -102,8 +102,6 @@
         </w:rPr>
         <w:t>java开发工程师</w:t>
       </w:r>
-      <w:bookmarkStart w:id="0" w:name="_GoBack"/>
-      <w:bookmarkEnd w:id="0"/>
     </w:p>
     <w:p>
       <w:pPr>
@@ -247,6 +245,8 @@
         <w:ind w:leftChars="-295" w:left="-390" w:hangingChars="95" w:hanging="229"/>
         <w:rPr>
           <w:rFonts w:ascii="宋体" w:hAnsi="宋体" w:cs="宋体"/>
+          <w:b/>
+          <w:bCs/>
           <w:sz w:val="24"/>
           <w:szCs w:val="24"/>
         </w:rPr>
@@ -352,6 +352,25 @@
           <w:szCs w:val="24"/>
         </w:rPr>
         <w:t xml:space="preserve">   </w:t>
+      </w:r>
+    </w:p>
+    <w:p>
+      <w:pPr>
+        <w:spacing w:line="360" w:lineRule="auto"/>
+        <w:ind w:leftChars="-295" w:left="-391" w:hangingChars="95" w:hanging="228"/>
+        <w:rPr>
+          <w:rFonts w:ascii="宋体" w:hAnsi="宋体" w:cs="宋体"/>
+          <w:sz w:val="24"/>
+          <w:szCs w:val="24"/>
+        </w:rPr>
+      </w:pPr>
+      <w:r>
+        <w:rPr>
+          <w:rFonts w:ascii="宋体" w:hAnsi="宋体" w:cs="宋体" w:hint="eastAsia"/>
+          <w:sz w:val="24"/>
+          <w:szCs w:val="24"/>
+        </w:rPr>
+        <w:t>毕业院校：武汉软件工程职业学院   计算机网络技术专业</w:t>
       </w:r>
     </w:p>
     <w:p>
@@ -386,6 +405,8 @@
         </w:rPr>
         <w:t>：</w:t>
       </w:r>
+      <w:bookmarkStart w:id="0" w:name="_GoBack"/>
+      <w:bookmarkEnd w:id="0"/>
     </w:p>
     <w:p>
       <w:pPr>
@@ -1507,6 +1528,7 @@
           <w:rFonts w:hint="eastAsia"/>
           <w:b/>
         </w:rPr>
+        <w:lastRenderedPageBreak/>
         <w:t>后台管理系统</w:t>
       </w:r>
       <w:r>
@@ -1543,7 +1565,6 @@
           <w:rFonts w:hint="eastAsia"/>
           <w:b/>
         </w:rPr>
-        <w:lastRenderedPageBreak/>
         <w:t>搜索系统：</w:t>
       </w:r>
       <w:r>
